--- a/arb/docx/24.content.docx
+++ b/arb/docx/24.content.docx
@@ -32,19 +32,19 @@
     </w:p>
     <w:p>
       <w:pPr>
-        <w:pStyle w:val="Heading2"/>
         <w:bidi/>
       </w:pPr>
       <w:r>
         <w:rPr>
           <w:lang w:val="ar_AE" w:bidi="ar_AE"/>
         </w:rPr>
-        <w:t>License Information</w:t>
-      </w:r>
-      <w:r>
-        <w:rPr>
-          <w:lang w:val="ar_AE" w:bidi="ar_AE"/>
-        </w:rPr>
+      </w:r>
+      <w:r>
+        <w:rPr>
+          <w:b/>
+          <w:lang w:val="ar_AE" w:bidi="ar_AE"/>
+        </w:rPr>
+        <w:t>Aquifer Open Study Notes (Book Intros)</w:t>
       </w:r>
     </w:p>
     <w:p>
@@ -58,22 +58,9 @@
       </w:r>
       <w:r>
         <w:rPr>
-          <w:b/>
-          <w:lang w:val="ar_AE" w:bidi="ar_AE"/>
-        </w:rPr>
-        <w:t>ملاحظات الدراسة - مقدمات الكتب (تينديل)</w:t>
-      </w:r>
-      <w:r>
-        <w:rPr>
-          <w:lang w:val="ar_AE" w:bidi="ar_AE"/>
-        </w:rPr>
-        <w:t xml:space="preserve"> (Arabic) is based on</w:t>
-      </w:r>
-      <w:r>
-        <w:rPr>
-          <w:lang w:val="ar_AE" w:bidi="ar_AE"/>
-        </w:rPr>
-        <w:t xml:space="preserve">: </w:t>
+          <w:lang w:val="ar_AE" w:bidi="ar_AE"/>
+        </w:rPr>
+        <w:t xml:space="preserve">This work is an adaptation of </w:t>
       </w:r>
       <w:r>
         <w:rPr>
@@ -85,48 +72,19 @@
         <w:rPr>
           <w:lang w:val="ar_AE" w:bidi="ar_AE"/>
         </w:rPr>
-        <w:t xml:space="preserve">, </w:t>
-      </w:r>
-      <w:hyperlink r:id="rId13">
-        <w:r>
-          <w:rPr>
-            <w:lang w:val="ar_AE" w:bidi="ar_AE"/>
-          </w:rPr>
-          <w:rPr>
-            <w:color w:val="0000EE"/>
-            <w:u w:val="single"/>
-          </w:rPr>
-          <w:t>Tyndale House Publishers</w:t>
-        </w:r>
-      </w:hyperlink>
-      <w:r>
-        <w:rPr>
-          <w:lang w:val="ar_AE" w:bidi="ar_AE"/>
-        </w:rPr>
-        <w:t xml:space="preserve">, 2019, which is licensed under a </w:t>
-      </w:r>
-      <w:hyperlink r:id="rId14">
-        <w:r>
-          <w:rPr>
-            <w:lang w:val="ar_AE" w:bidi="ar_AE"/>
-          </w:rPr>
-          <w:rPr>
-            <w:color w:val="0000EE"/>
-            <w:u w:val="single"/>
-          </w:rPr>
-          <w:t>CC BY-SA 4.0 license</w:t>
-        </w:r>
-      </w:hyperlink>
-      <w:r>
-        <w:rPr>
-          <w:lang w:val="ar_AE" w:bidi="ar_AE"/>
-        </w:rPr>
-        <w:t>.</w:t>
-      </w:r>
-      <w:r>
-        <w:rPr>
-          <w:lang w:val="ar_AE" w:bidi="ar_AE"/>
-        </w:rPr>
+        <w:t xml:space="preserve"> © 2023 Tyndale House Publishers, licensed under the CC BY-SA 4.0 license. The adaptation, </w:t>
+      </w:r>
+      <w:r>
+        <w:rPr>
+          <w:lang w:val="ar_AE" w:bidi="ar_AE"/>
+        </w:rPr>
+        <w:t>Aquifer Open Study Notes</w:t>
+      </w:r>
+      <w:r>
+        <w:rPr>
+          <w:lang w:val="ar_AE" w:bidi="ar_AE"/>
+        </w:rPr>
+        <w:t>, was created by Mission Mutual and is also licensed under CC BY-SA 4.0.</w:t>
       </w:r>
     </w:p>
     <w:p>
@@ -142,7 +100,7 @@
         <w:rPr>
           <w:lang w:val="ar_AE" w:bidi="ar_AE"/>
         </w:rPr>
-        <w:t>This PDF version is provided under the same license.</w:t>
+        <w:t>This resource has been adapted into multiple languages, including English, Tok Pisin, Arabic (عربي), French (Français), Hindi (हिंदी), Indonesian (Bahasa Indonesia), Portuguese (Português), Russian (Русский), Spanish (Español), Swahili (Kiswahili), and Simplified Chinese (简体中文).</w:t>
       </w:r>
       <w:r>
         <w:rPr>
@@ -345,7 +303,7 @@
         </w:rPr>
         <w:t xml:space="preserve">أثناءَ العُقُودِ التي سَبَقَتْ ولادةَ النَّبَيِّ إِرْمِيا، سَيْطَرَتْ المَمْلَكَة الأَشُّورريَّة لفترةٍ من الزمنِ على الشَّرْقِ الأَدْنَى القَدِيمِ، بما في ذلك مِصْر. خَضَعَ مَنَسَّى، مَلِكُ يَهُوذَا للمَمْلَكَة الأَشُّورريَّة كعبدٍ تابعٍ لها. كما تَعَهَّد بتقديم فروضَ الولاءِ لآلِهَةِ أَشُّورِ، وهكذا، عَبَدَ أوثانها تقريبًا طيلة الزمنِ الكبيرِ لحُكْمِهِ المَلَكِيِّ (686–642 ق.م؛ انْظُرْ </w:t>
       </w:r>
-      <w:hyperlink r:id="rId15">
+      <w:hyperlink r:id="rId13">
         <w:r>
           <w:rPr>
             <w:lang w:val="ar_AE" w:bidi="ar_AE"/>
@@ -363,7 +321,7 @@
         </w:rPr>
         <w:t xml:space="preserve">). ونتيجةً لذلك، أضْحَتْ مَمْلَكَةُ يَهُوذَا خرابًا روحيًّا (لكن انْظُرْ </w:t>
       </w:r>
-      <w:hyperlink r:id="rId16">
+      <w:hyperlink r:id="rId14">
         <w:r>
           <w:rPr>
             <w:lang w:val="ar_AE" w:bidi="ar_AE"/>
@@ -381,7 +339,7 @@
         </w:rPr>
         <w:t>). بعد المَلِك مَنَسَّى، وفي الزمنِ القصير لِمُلْكِهِ، سارَ ابْنُه، المَلِكُ آمون على دربِ أبيِهِ السَّلْبيِّ (</w:t>
       </w:r>
-      <w:hyperlink r:id="rId17">
+      <w:hyperlink r:id="rId15">
         <w:r>
           <w:rPr>
             <w:lang w:val="ar_AE" w:bidi="ar_AE"/>
@@ -399,7 +357,7 @@
         </w:rPr>
         <w:t>). وعندما قَامَ بعضُ عبيدِ القَصَرِ المَلَكِيِّ في أُورُشَلِيم باغتيالِهِ (</w:t>
       </w:r>
-      <w:hyperlink r:id="rId18">
+      <w:hyperlink r:id="rId16">
         <w:r>
           <w:rPr>
             <w:lang w:val="ar_AE" w:bidi="ar_AE"/>
@@ -433,7 +391,7 @@
         </w:rPr>
         <w:t>خَدَمَ يوشيا الرَّبُّ، رافضًا تأييد أسلافِهِ للعبادَةِ الوثنيةِ. في السَّنَةِ الثانِيَة عشرة من مُلْكِهِ، أَصدرًا مرسومًا يقضي بتدميرِ الأوثانِ والمذابحِ الوثنيةِ (</w:t>
       </w:r>
-      <w:hyperlink r:id="rId19">
+      <w:hyperlink r:id="rId17">
         <w:r>
           <w:rPr>
             <w:lang w:val="ar_AE" w:bidi="ar_AE"/>
@@ -451,7 +409,7 @@
         </w:rPr>
         <w:t>). في السَّنَةِ الثَّامِنَة عشرة من مُلْكِهِ، مَوَّل عمليات ترميم الهيكلِ حتى يَتَمَكَّنَ كهنةُ وشعبُ يَهُوذَا من عبادَةِ الإله الواحد الحقيقي (</w:t>
       </w:r>
-      <w:hyperlink r:id="rId20">
+      <w:hyperlink r:id="rId18">
         <w:r>
           <w:rPr>
             <w:lang w:val="ar_AE" w:bidi="ar_AE"/>
@@ -485,7 +443,7 @@
         </w:rPr>
         <w:t xml:space="preserve">إن موتَ المَلِك يُوشِيَّا في المعرَكَةِ مع المصريين سنة 609 ق.م (انْظُرْ </w:t>
       </w:r>
-      <w:hyperlink r:id="rId21">
+      <w:hyperlink r:id="rId19">
         <w:r>
           <w:rPr>
             <w:lang w:val="ar_AE" w:bidi="ar_AE"/>
@@ -557,7 +515,7 @@
           <w:lang w:val="ar_AE" w:bidi="ar_AE"/>
         </w:rPr>
       </w:r>
-      <w:hyperlink r:id="rId22">
+      <w:hyperlink r:id="rId20">
         <w:r>
           <w:rPr>
             <w:lang w:val="ar_AE" w:bidi="ar_AE"/>
@@ -585,7 +543,7 @@
           <w:lang w:val="ar_AE" w:bidi="ar_AE"/>
         </w:rPr>
       </w:r>
-      <w:hyperlink r:id="rId23">
+      <w:hyperlink r:id="rId21">
         <w:r>
           <w:rPr>
             <w:lang w:val="ar_AE" w:bidi="ar_AE"/>
@@ -615,7 +573,7 @@
         </w:rPr>
         <w:t xml:space="preserve"> </w:t>
       </w:r>
-      <w:hyperlink r:id="rId24">
+      <w:hyperlink r:id="rId22">
         <w:r>
           <w:rPr>
             <w:lang w:val="ar_AE" w:bidi="ar_AE"/>
@@ -655,7 +613,7 @@
           <w:lang w:val="ar_AE" w:bidi="ar_AE"/>
         </w:rPr>
       </w:r>
-      <w:hyperlink r:id="rId25">
+      <w:hyperlink r:id="rId23">
         <w:r>
           <w:rPr>
             <w:lang w:val="ar_AE" w:bidi="ar_AE"/>
@@ -695,7 +653,7 @@
           <w:lang w:val="ar_AE" w:bidi="ar_AE"/>
         </w:rPr>
       </w:r>
-      <w:hyperlink r:id="rId26">
+      <w:hyperlink r:id="rId24">
         <w:r>
           <w:rPr>
             <w:lang w:val="ar_AE" w:bidi="ar_AE"/>
@@ -725,7 +683,7 @@
         </w:rPr>
         <w:t>(</w:t>
       </w:r>
-      <w:hyperlink r:id="rId27">
+      <w:hyperlink r:id="rId25">
         <w:r>
           <w:rPr>
             <w:lang w:val="ar_AE" w:bidi="ar_AE"/>
@@ -753,7 +711,7 @@
           <w:lang w:val="ar_AE" w:bidi="ar_AE"/>
         </w:rPr>
       </w:r>
-      <w:hyperlink r:id="rId28">
+      <w:hyperlink r:id="rId26">
         <w:r>
           <w:rPr>
             <w:lang w:val="ar_AE" w:bidi="ar_AE"/>
@@ -783,7 +741,7 @@
         </w:rPr>
         <w:t xml:space="preserve">. وتوضِّح </w:t>
       </w:r>
-      <w:hyperlink r:id="rId29">
+      <w:hyperlink r:id="rId27">
         <w:r>
           <w:rPr>
             <w:lang w:val="ar_AE" w:bidi="ar_AE"/>
@@ -835,7 +793,7 @@
           <w:lang w:val="ar_AE" w:bidi="ar_AE"/>
         </w:rPr>
       </w:r>
-      <w:hyperlink r:id="rId30">
+      <w:hyperlink r:id="rId28">
         <w:r>
           <w:rPr>
             <w:lang w:val="ar_AE" w:bidi="ar_AE"/>
@@ -875,7 +833,7 @@
           <w:lang w:val="ar_AE" w:bidi="ar_AE"/>
         </w:rPr>
       </w:r>
-      <w:hyperlink r:id="rId31">
+      <w:hyperlink r:id="rId29">
         <w:r>
           <w:rPr>
             <w:lang w:val="ar_AE" w:bidi="ar_AE"/>
@@ -893,7 +851,7 @@
         </w:rPr>
         <w:t xml:space="preserve"> (586–561 ق.م) يَصِفُ الأيام الأخيرة لأُورُشَلِيم، ويكرِّر بشكلٍ أساسيٍّ ما وَرَدَ في </w:t>
       </w:r>
-      <w:hyperlink r:id="rId32">
+      <w:hyperlink r:id="rId30">
         <w:r>
           <w:rPr>
             <w:lang w:val="ar_AE" w:bidi="ar_AE"/>
@@ -957,7 +915,7 @@
         </w:rPr>
         <w:t xml:space="preserve"> (</w:t>
       </w:r>
-      <w:hyperlink r:id="rId33">
+      <w:hyperlink r:id="rId31">
         <w:r>
           <w:rPr>
             <w:lang w:val="ar_AE" w:bidi="ar_AE"/>
@@ -987,7 +945,7 @@
         </w:rPr>
         <w:t>(</w:t>
       </w:r>
-      <w:hyperlink r:id="rId34">
+      <w:hyperlink r:id="rId32">
         <w:r>
           <w:rPr>
             <w:lang w:val="ar_AE" w:bidi="ar_AE"/>
@@ -1017,7 +975,7 @@
         </w:rPr>
         <w:t xml:space="preserve"> </w:t>
       </w:r>
-      <w:hyperlink r:id="rId23">
+      <w:hyperlink r:id="rId21">
         <w:r>
           <w:rPr>
             <w:lang w:val="ar_AE" w:bidi="ar_AE"/>
@@ -1110,7 +1068,7 @@
         </w:rPr>
         <w:t xml:space="preserve">يَسُودُ سِفْرَ إِرْمِيَا تعبيرٌ أدبيٌّ للتواصلِ يُسمَّى "نظامَ المراسلةِ"، وهو شائعٌ في الحكوماتِ المَلَكِيَّةِ في الشرقِ الأدنَى القديمِ، ولا يزالُ مستَخْدَمًا حتَّى اليوم. كان المَلِكُ الحاكِم لبلدٍ ما يختارُ شخصًا أو فريقًا يقوم بتسليمِ رسائل شفاهية أو مكتوبة عنه إلى بلدانٍ أخرى. كان رُسُلُ المَلِكِ يحملون سلطانَ ملكِهِم أثناء تسليمِهِم لرسالتِهِ. بعدها يقومون بإبلاغ رَدِّ المستلِمِ لمَلِكِهم سواء قَبِلَ برسالتِهِ أو رَفَضَها. إذا رَفَضَ المستلِمُ الرِّسَالَة، فقد يسيءُ أحيانًا إلى رَسُولِ أو رُسُلِ المَلِكِ، وهو الأمر الذي يحتِّم عليه الاستِعْداد للحَربِ (انْظُرْ </w:t>
       </w:r>
-      <w:hyperlink r:id="rId35">
+      <w:hyperlink r:id="rId33">
         <w:r>
           <w:rPr>
             <w:lang w:val="ar_AE" w:bidi="ar_AE"/>
@@ -1169,7 +1127,7 @@
         </w:rPr>
         <w:t xml:space="preserve"> (</w:t>
       </w:r>
-      <w:hyperlink r:id="rId36">
+      <w:hyperlink r:id="rId34">
         <w:r>
           <w:rPr>
             <w:lang w:val="ar_AE" w:bidi="ar_AE"/>
@@ -1262,7 +1220,7 @@
         </w:rPr>
         <w:t>(</w:t>
       </w:r>
-      <w:hyperlink r:id="rId37">
+      <w:hyperlink r:id="rId35">
         <w:r>
           <w:rPr>
             <w:lang w:val="ar_AE" w:bidi="ar_AE"/>
@@ -1358,7 +1316,7 @@
         </w:rPr>
         <w:t xml:space="preserve"> </w:t>
       </w:r>
-      <w:hyperlink r:id="rId26">
+      <w:hyperlink r:id="rId24">
         <w:r>
           <w:rPr>
             <w:lang w:val="ar_AE" w:bidi="ar_AE"/>
@@ -1388,7 +1346,7 @@
         </w:rPr>
         <w:t>ءِ (</w:t>
       </w:r>
-      <w:hyperlink r:id="rId38">
+      <w:hyperlink r:id="rId36">
         <w:r>
           <w:rPr>
             <w:lang w:val="ar_AE" w:bidi="ar_AE"/>
@@ -1406,7 +1364,7 @@
         </w:rPr>
         <w:t xml:space="preserve">; </w:t>
       </w:r>
-      <w:hyperlink r:id="rId39">
+      <w:hyperlink r:id="rId37">
         <w:r>
           <w:rPr>
             <w:lang w:val="ar_AE" w:bidi="ar_AE"/>
@@ -1458,7 +1416,7 @@
         </w:rPr>
         <w:t>(</w:t>
       </w:r>
-      <w:hyperlink r:id="rId40">
+      <w:hyperlink r:id="rId38">
         <w:r>
           <w:rPr>
             <w:lang w:val="ar_AE" w:bidi="ar_AE"/>
@@ -1488,7 +1446,7 @@
         </w:rPr>
         <w:t xml:space="preserve"> </w:t>
       </w:r>
-      <w:hyperlink r:id="rId41">
+      <w:hyperlink r:id="rId39">
         <w:r>
           <w:rPr>
             <w:lang w:val="ar_AE" w:bidi="ar_AE"/>
@@ -1530,7 +1488,7 @@
         </w:rPr>
         <w:t xml:space="preserve"> (</w:t>
       </w:r>
-      <w:hyperlink r:id="rId42">
+      <w:hyperlink r:id="rId40">
         <w:r>
           <w:rPr>
             <w:lang w:val="ar_AE" w:bidi="ar_AE"/>
@@ -1548,7 +1506,7 @@
         </w:rPr>
         <w:t xml:space="preserve">; قارن </w:t>
       </w:r>
-      <w:hyperlink r:id="rId43">
+      <w:hyperlink r:id="rId41">
         <w:r>
           <w:rPr>
             <w:lang w:val="ar_AE" w:bidi="ar_AE"/>

--- a/arb/docx/24.content.docx
+++ b/arb/docx/24.content.docx
@@ -163,28 +163,6 @@
           <w:lang w:val="ar_AE" w:bidi="ar_AE"/>
         </w:rPr>
         <w:t>JER</w:t>
-      </w:r>
-      <w:r>
-        <w:rPr>
-          <w:lang w:val="ar_AE" w:bidi="ar_AE"/>
-        </w:rPr>
-      </w:r>
-    </w:p>
-    <w:p>
-      <w:pPr>
-        <w:bidi/>
-      </w:pPr>
-      <w:r>
-        <w:rPr>
-          <w:lang w:val="ar_AE" w:bidi="ar_AE"/>
-        </w:rPr>
-      </w:r>
-      <w:r>
-        <w:rPr>
-          <w:i/>
-          <w:lang w:val="ar_AE" w:bidi="ar_AE"/>
-        </w:rPr>
-        <w:t>إِرْمِيَا</w:t>
       </w:r>
       <w:r>
         <w:rPr>
